--- a/Руководство пользователя.docx
+++ b/Руководство пользователя.docx
@@ -4,13 +4,6 @@
   <w:body>
     <w:sdt>
       <w:sdtPr>
-        <w:id w:val="-145444512"/>
-        <w:docPartObj>
-          <w:docPartGallery w:val="Table of Contents"/>
-          <w:docPartUnique/>
-        </w:docPartObj>
-      </w:sdtPr>
-      <w:sdtEndPr>
         <w:rPr>
           <w:rFonts w:ascii="Times New Roman" w:eastAsiaTheme="minorHAnsi" w:hAnsi="Times New Roman" w:cs="Times New Roman"/>
           <w:b w:val="0"/>
@@ -18,7 +11,13 @@
           <w:color w:val="auto"/>
           <w:lang w:eastAsia="en-US"/>
         </w:rPr>
-      </w:sdtEndPr>
+        <w:id w:val="-145444512"/>
+        <w:docPartObj>
+          <w:docPartGallery w:val="Table of Contents"/>
+          <w:docPartUnique/>
+        </w:docPartObj>
+      </w:sdtPr>
+      <w:sdtEndPr/>
       <w:sdtContent>
         <w:p>
           <w:pPr>
@@ -430,6 +429,8 @@
             <w:fldChar w:fldCharType="end"/>
           </w:r>
         </w:p>
+        <w:bookmarkStart w:id="0" w:name="_GoBack" w:displacedByCustomXml="next"/>
+        <w:bookmarkEnd w:id="0" w:displacedByCustomXml="next"/>
       </w:sdtContent>
     </w:sdt>
     <w:p>
@@ -441,8 +442,6 @@
       <w:r>
         <w:br w:type="page"/>
       </w:r>
-      <w:bookmarkStart w:id="0" w:name="_GoBack"/>
-      <w:bookmarkEnd w:id="0"/>
     </w:p>
     <w:p>
       <w:pPr>
@@ -585,9 +584,9 @@
           <w:lang w:eastAsia="ru-RU"/>
         </w:rPr>
         <w:drawing>
-          <wp:inline distT="0" distB="0" distL="0" distR="0" wp14:anchorId="41595E35" wp14:editId="1C7FF30B">
-            <wp:extent cx="5940425" cy="1351908"/>
-            <wp:effectExtent l="0" t="0" r="3175" b="1270"/>
+          <wp:inline distT="0" distB="0" distL="0" distR="0" wp14:anchorId="1725345D" wp14:editId="3AF6A4E2">
+            <wp:extent cx="6152515" cy="1536700"/>
+            <wp:effectExtent l="0" t="0" r="635" b="6350"/>
             <wp:docPr id="1" name="Рисунок 1"/>
             <wp:cNvGraphicFramePr>
               <a:graphicFrameLocks xmlns:a="http://schemas.openxmlformats.org/drawingml/2006/main" noChangeAspect="1"/>
@@ -608,7 +607,7 @@
                   <pic:spPr>
                     <a:xfrm>
                       <a:off x="0" y="0"/>
-                      <a:ext cx="5940425" cy="1351908"/>
+                      <a:ext cx="6152515" cy="1536700"/>
                     </a:xfrm>
                     <a:prstGeom prst="rect">
                       <a:avLst/>
@@ -646,10 +645,10 @@
           <w:lang w:eastAsia="ru-RU"/>
         </w:rPr>
         <w:drawing>
-          <wp:inline distT="0" distB="0" distL="0" distR="0" wp14:anchorId="058FD66B" wp14:editId="7A218AC1">
-            <wp:extent cx="5940425" cy="3137898"/>
-            <wp:effectExtent l="0" t="0" r="3175" b="5715"/>
-            <wp:docPr id="3" name="Рисунок 3"/>
+          <wp:inline distT="0" distB="0" distL="0" distR="0" wp14:anchorId="5991AF02" wp14:editId="27040CA8">
+            <wp:extent cx="5600700" cy="3012782"/>
+            <wp:effectExtent l="0" t="0" r="0" b="0"/>
+            <wp:docPr id="19" name="Рисунок 19"/>
             <wp:cNvGraphicFramePr>
               <a:graphicFrameLocks xmlns:a="http://schemas.openxmlformats.org/drawingml/2006/main" noChangeAspect="1"/>
             </wp:cNvGraphicFramePr>
@@ -669,7 +668,7 @@
                   <pic:spPr>
                     <a:xfrm>
                       <a:off x="0" y="0"/>
-                      <a:ext cx="5940425" cy="3137898"/>
+                      <a:ext cx="5608232" cy="3016834"/>
                     </a:xfrm>
                     <a:prstGeom prst="rect">
                       <a:avLst/>
@@ -704,10 +703,10 @@
           <w:lang w:eastAsia="ru-RU"/>
         </w:rPr>
         <w:drawing>
-          <wp:inline distT="0" distB="0" distL="0" distR="0" wp14:anchorId="3610A3B1" wp14:editId="376487EE">
-            <wp:extent cx="5733882" cy="3028796"/>
-            <wp:effectExtent l="0" t="0" r="635" b="635"/>
-            <wp:docPr id="4" name="Рисунок 4"/>
+          <wp:inline distT="0" distB="0" distL="0" distR="0" wp14:anchorId="0365AF38" wp14:editId="52559D68">
+            <wp:extent cx="5848350" cy="2887053"/>
+            <wp:effectExtent l="0" t="0" r="0" b="8890"/>
+            <wp:docPr id="20" name="Рисунок 20"/>
             <wp:cNvGraphicFramePr>
               <a:graphicFrameLocks xmlns:a="http://schemas.openxmlformats.org/drawingml/2006/main" noChangeAspect="1"/>
             </wp:cNvGraphicFramePr>
@@ -727,7 +726,7 @@
                   <pic:spPr>
                     <a:xfrm>
                       <a:off x="0" y="0"/>
-                      <a:ext cx="5741517" cy="3032829"/>
+                      <a:ext cx="5847746" cy="2886755"/>
                     </a:xfrm>
                     <a:prstGeom prst="rect">
                       <a:avLst/>
@@ -743,9 +742,6 @@
     <w:p>
       <w:pPr>
         <w:pStyle w:val="1"/>
-        <w:rPr>
-          <w:lang w:val="en-US"/>
-        </w:rPr>
       </w:pPr>
       <w:bookmarkStart w:id="3" w:name="_Toc63323572"/>
       <w:r>
@@ -879,10 +875,10 @@
           <w:lang w:eastAsia="ru-RU"/>
         </w:rPr>
         <w:drawing>
-          <wp:inline distT="0" distB="0" distL="0" distR="0" wp14:anchorId="510EBA17" wp14:editId="3D05DD98">
-            <wp:extent cx="5940425" cy="1799479"/>
-            <wp:effectExtent l="0" t="0" r="3175" b="0"/>
-            <wp:docPr id="5" name="Рисунок 5"/>
+          <wp:inline distT="0" distB="0" distL="0" distR="0" wp14:anchorId="3EF87795" wp14:editId="2CB482DA">
+            <wp:extent cx="6152515" cy="1525270"/>
+            <wp:effectExtent l="0" t="0" r="635" b="0"/>
+            <wp:docPr id="2" name="Рисунок 2"/>
             <wp:cNvGraphicFramePr>
               <a:graphicFrameLocks xmlns:a="http://schemas.openxmlformats.org/drawingml/2006/main" noChangeAspect="1"/>
             </wp:cNvGraphicFramePr>
@@ -902,7 +898,7 @@
                   <pic:spPr>
                     <a:xfrm>
                       <a:off x="0" y="0"/>
-                      <a:ext cx="5940425" cy="1799479"/>
+                      <a:ext cx="6152515" cy="1525270"/>
                     </a:xfrm>
                     <a:prstGeom prst="rect">
                       <a:avLst/>
@@ -937,10 +933,10 @@
           <w:lang w:eastAsia="ru-RU"/>
         </w:rPr>
         <w:drawing>
-          <wp:inline distT="0" distB="0" distL="0" distR="0" wp14:anchorId="7DB520F3" wp14:editId="28BE1891">
-            <wp:extent cx="5648325" cy="2815784"/>
-            <wp:effectExtent l="0" t="0" r="0" b="3810"/>
-            <wp:docPr id="6" name="Рисунок 6"/>
+          <wp:inline distT="0" distB="0" distL="0" distR="0" wp14:anchorId="4759841A" wp14:editId="410CAA83">
+            <wp:extent cx="6084675" cy="2143125"/>
+            <wp:effectExtent l="0" t="0" r="0" b="0"/>
+            <wp:docPr id="15" name="Рисунок 15"/>
             <wp:cNvGraphicFramePr>
               <a:graphicFrameLocks xmlns:a="http://schemas.openxmlformats.org/drawingml/2006/main" noChangeAspect="1"/>
             </wp:cNvGraphicFramePr>
@@ -953,13 +949,13 @@
                   </pic:nvPicPr>
                   <pic:blipFill rotWithShape="1">
                     <a:blip r:embed="rId13"/>
-                    <a:srcRect t="8263" r="45994" b="43873"/>
+                    <a:srcRect l="19215" t="6612" r="17873" b="53995"/>
                     <a:stretch/>
                   </pic:blipFill>
                   <pic:spPr bwMode="auto">
                     <a:xfrm>
                       <a:off x="0" y="0"/>
-                      <a:ext cx="5645311" cy="2814281"/>
+                      <a:ext cx="6090263" cy="2145093"/>
                     </a:xfrm>
                     <a:prstGeom prst="rect">
                       <a:avLst/>
@@ -988,6 +984,7 @@
           <w:numId w:val="2"/>
         </w:numPr>
       </w:pPr>
+      <w:proofErr w:type="gramStart"/>
       <w:r>
         <w:t>Указать файл с работой, нажать соответствующую кнопку и выбрать его на ПК (</w:t>
       </w:r>
@@ -997,6 +994,7 @@
         </w:rPr>
         <w:t>внимание!</w:t>
       </w:r>
+      <w:proofErr w:type="gramEnd"/>
       <w:r>
         <w:t xml:space="preserve"> Система работает только с файлами </w:t>
       </w:r>
@@ -1024,10 +1022,10 @@
         </w:rPr>
         <w:lastRenderedPageBreak/>
         <w:drawing>
-          <wp:inline distT="0" distB="0" distL="0" distR="0" wp14:anchorId="5BC5D803" wp14:editId="4FFCD3B0">
-            <wp:extent cx="5940425" cy="2207197"/>
-            <wp:effectExtent l="0" t="0" r="3175" b="3175"/>
-            <wp:docPr id="7" name="Рисунок 7"/>
+          <wp:inline distT="0" distB="0" distL="0" distR="0" wp14:anchorId="079A46A9" wp14:editId="7288E505">
+            <wp:extent cx="6152515" cy="1840230"/>
+            <wp:effectExtent l="0" t="0" r="635" b="7620"/>
+            <wp:docPr id="16" name="Рисунок 16"/>
             <wp:cNvGraphicFramePr>
               <a:graphicFrameLocks xmlns:a="http://schemas.openxmlformats.org/drawingml/2006/main" noChangeAspect="1"/>
             </wp:cNvGraphicFramePr>
@@ -1047,7 +1045,7 @@
                   <pic:spPr>
                     <a:xfrm>
                       <a:off x="0" y="0"/>
-                      <a:ext cx="5940425" cy="2207197"/>
+                      <a:ext cx="6152515" cy="1840230"/>
                     </a:xfrm>
                     <a:prstGeom prst="rect">
                       <a:avLst/>
@@ -1082,10 +1080,10 @@
           <w:lang w:eastAsia="ru-RU"/>
         </w:rPr>
         <w:drawing>
-          <wp:inline distT="0" distB="0" distL="0" distR="0" wp14:anchorId="61DABC31" wp14:editId="1F7292B2">
-            <wp:extent cx="5940425" cy="2186964"/>
-            <wp:effectExtent l="0" t="0" r="3175" b="3810"/>
-            <wp:docPr id="8" name="Рисунок 8"/>
+          <wp:inline distT="0" distB="0" distL="0" distR="0" wp14:anchorId="595451D3" wp14:editId="64E4B726">
+            <wp:extent cx="6152515" cy="2016760"/>
+            <wp:effectExtent l="0" t="0" r="635" b="2540"/>
+            <wp:docPr id="17" name="Рисунок 17"/>
             <wp:cNvGraphicFramePr>
               <a:graphicFrameLocks xmlns:a="http://schemas.openxmlformats.org/drawingml/2006/main" noChangeAspect="1"/>
             </wp:cNvGraphicFramePr>
@@ -1105,7 +1103,7 @@
                   <pic:spPr>
                     <a:xfrm>
                       <a:off x="0" y="0"/>
-                      <a:ext cx="5940425" cy="2186964"/>
+                      <a:ext cx="6152515" cy="2016760"/>
                     </a:xfrm>
                     <a:prstGeom prst="rect">
                       <a:avLst/>
@@ -1143,16 +1141,20 @@
       </w:r>
     </w:p>
     <w:p>
+      <w:pPr>
+        <w:ind w:left="426"/>
+        <w:jc w:val="center"/>
+      </w:pPr>
       <w:r>
         <w:rPr>
           <w:noProof/>
           <w:lang w:eastAsia="ru-RU"/>
         </w:rPr>
         <w:drawing>
-          <wp:inline distT="0" distB="0" distL="0" distR="0" wp14:anchorId="0A664448" wp14:editId="1056268C">
-            <wp:extent cx="5940425" cy="1946625"/>
-            <wp:effectExtent l="0" t="0" r="3175" b="0"/>
-            <wp:docPr id="9" name="Рисунок 9"/>
+          <wp:inline distT="0" distB="0" distL="0" distR="0" wp14:anchorId="06DC1C7B" wp14:editId="55DE4BF2">
+            <wp:extent cx="6152515" cy="2313305"/>
+            <wp:effectExtent l="0" t="0" r="635" b="0"/>
+            <wp:docPr id="18" name="Рисунок 18"/>
             <wp:cNvGraphicFramePr>
               <a:graphicFrameLocks xmlns:a="http://schemas.openxmlformats.org/drawingml/2006/main" noChangeAspect="1"/>
             </wp:cNvGraphicFramePr>
@@ -1172,7 +1174,7 @@
                   <pic:spPr>
                     <a:xfrm>
                       <a:off x="0" y="0"/>
-                      <a:ext cx="5940425" cy="1946625"/>
+                      <a:ext cx="6152515" cy="2313305"/>
                     </a:xfrm>
                     <a:prstGeom prst="rect">
                       <a:avLst/>
@@ -1247,10 +1249,10 @@
           <w:lang w:eastAsia="ru-RU"/>
         </w:rPr>
         <w:drawing>
-          <wp:inline distT="0" distB="0" distL="0" distR="0" wp14:anchorId="3D10E2CF" wp14:editId="4BD9FD3C">
-            <wp:extent cx="5940425" cy="1090723"/>
-            <wp:effectExtent l="0" t="0" r="3175" b="0"/>
-            <wp:docPr id="10" name="Рисунок 10"/>
+          <wp:inline distT="0" distB="0" distL="0" distR="0" wp14:anchorId="0B2D5DE5" wp14:editId="48ED6304">
+            <wp:extent cx="6152515" cy="2119630"/>
+            <wp:effectExtent l="0" t="0" r="635" b="0"/>
+            <wp:docPr id="21" name="Рисунок 21"/>
             <wp:cNvGraphicFramePr>
               <a:graphicFrameLocks xmlns:a="http://schemas.openxmlformats.org/drawingml/2006/main" noChangeAspect="1"/>
             </wp:cNvGraphicFramePr>
@@ -1270,7 +1272,7 @@
                   <pic:spPr>
                     <a:xfrm>
                       <a:off x="0" y="0"/>
-                      <a:ext cx="5940425" cy="1090723"/>
+                      <a:ext cx="6152515" cy="2119630"/>
                     </a:xfrm>
                     <a:prstGeom prst="rect">
                       <a:avLst/>
@@ -1305,10 +1307,10 @@
           <w:lang w:eastAsia="ru-RU"/>
         </w:rPr>
         <w:drawing>
-          <wp:inline distT="0" distB="0" distL="0" distR="0" wp14:anchorId="0FEE7427" wp14:editId="49EAC286">
-            <wp:extent cx="5715000" cy="3051528"/>
-            <wp:effectExtent l="0" t="0" r="0" b="0"/>
-            <wp:docPr id="11" name="Рисунок 11"/>
+          <wp:inline distT="0" distB="0" distL="0" distR="0" wp14:anchorId="3695AA8A" wp14:editId="3E931A7C">
+            <wp:extent cx="6144816" cy="2476500"/>
+            <wp:effectExtent l="0" t="0" r="8890" b="0"/>
+            <wp:docPr id="22" name="Рисунок 22"/>
             <wp:cNvGraphicFramePr>
               <a:graphicFrameLocks xmlns:a="http://schemas.openxmlformats.org/drawingml/2006/main" noChangeAspect="1"/>
             </wp:cNvGraphicFramePr>
@@ -1321,13 +1323,13 @@
                   </pic:nvPicPr>
                   <pic:blipFill rotWithShape="1">
                     <a:blip r:embed="rId18"/>
-                    <a:srcRect l="1443" t="8262" r="46634" b="42449"/>
+                    <a:srcRect l="2635" t="11294" r="35814" b="44605"/>
                     <a:stretch/>
                   </pic:blipFill>
                   <pic:spPr bwMode="auto">
                     <a:xfrm>
                       <a:off x="0" y="0"/>
-                      <a:ext cx="5711948" cy="3049898"/>
+                      <a:ext cx="6153796" cy="2480119"/>
                     </a:xfrm>
                     <a:prstGeom prst="rect">
                       <a:avLst/>
@@ -1386,11 +1388,12 @@
           <w:noProof/>
           <w:lang w:eastAsia="ru-RU"/>
         </w:rPr>
+        <w:lastRenderedPageBreak/>
         <w:drawing>
-          <wp:inline distT="0" distB="0" distL="0" distR="0" wp14:anchorId="611984EB" wp14:editId="2B0D1865">
-            <wp:extent cx="5940425" cy="2036139"/>
-            <wp:effectExtent l="0" t="0" r="3175" b="2540"/>
-            <wp:docPr id="12" name="Рисунок 12"/>
+          <wp:inline distT="0" distB="0" distL="0" distR="0" wp14:anchorId="6BAB41ED" wp14:editId="740CE298">
+            <wp:extent cx="6152515" cy="2208530"/>
+            <wp:effectExtent l="0" t="0" r="635" b="1270"/>
+            <wp:docPr id="23" name="Рисунок 23"/>
             <wp:cNvGraphicFramePr>
               <a:graphicFrameLocks xmlns:a="http://schemas.openxmlformats.org/drawingml/2006/main" noChangeAspect="1"/>
             </wp:cNvGraphicFramePr>
@@ -1410,7 +1413,7 @@
                   <pic:spPr>
                     <a:xfrm>
                       <a:off x="0" y="0"/>
-                      <a:ext cx="5940425" cy="2036139"/>
+                      <a:ext cx="6152515" cy="2208530"/>
                     </a:xfrm>
                     <a:prstGeom prst="rect">
                       <a:avLst/>
@@ -1432,7 +1435,6 @@
         </w:numPr>
       </w:pPr>
       <w:r>
-        <w:lastRenderedPageBreak/>
         <w:t>Нажать на кнопку «Добавить работы»</w:t>
       </w:r>
     </w:p>
@@ -1446,10 +1448,10 @@
           <w:lang w:eastAsia="ru-RU"/>
         </w:rPr>
         <w:drawing>
-          <wp:inline distT="0" distB="0" distL="0" distR="0" wp14:anchorId="7952B98F" wp14:editId="75A5A83E">
-            <wp:extent cx="5940425" cy="2394195"/>
-            <wp:effectExtent l="0" t="0" r="3175" b="6350"/>
-            <wp:docPr id="13" name="Рисунок 13"/>
+          <wp:inline distT="0" distB="0" distL="0" distR="0" wp14:anchorId="6A398A10" wp14:editId="440C75F2">
+            <wp:extent cx="6152515" cy="2428875"/>
+            <wp:effectExtent l="0" t="0" r="635" b="9525"/>
+            <wp:docPr id="24" name="Рисунок 24"/>
             <wp:cNvGraphicFramePr>
               <a:graphicFrameLocks xmlns:a="http://schemas.openxmlformats.org/drawingml/2006/main" noChangeAspect="1"/>
             </wp:cNvGraphicFramePr>
@@ -1469,7 +1471,7 @@
                   <pic:spPr>
                     <a:xfrm>
                       <a:off x="0" y="0"/>
-                      <a:ext cx="5940425" cy="2394195"/>
+                      <a:ext cx="6152515" cy="2428875"/>
                     </a:xfrm>
                     <a:prstGeom prst="rect">
                       <a:avLst/>
@@ -1491,15 +1493,13 @@
         </w:numPr>
       </w:pPr>
       <w:r>
-        <w:t>Дождаться завершения процесса загрузки информации в базу данных систем</w:t>
-      </w:r>
-      <w:proofErr w:type="gramStart"/>
-      <w:r>
-        <w:t>ы(</w:t>
-      </w:r>
-      <w:proofErr w:type="gramEnd"/>
-      <w:r>
-        <w:t>может занять довольно продолжительное время) и получить сообщения об успешном завершении загрузки. Если система не смогла обработать какой-либо файл, то будет выведено сообщение об ошибке и данный файл, после устранения ошибок, необходимо будет загрузить вновь.</w:t>
+        <w:t>Дождаться завершения процесса загрузки информации в базу данных системы</w:t>
+      </w:r>
+      <w:r>
+        <w:t xml:space="preserve"> </w:t>
+      </w:r>
+      <w:r>
+        <w:t>(может занять довольно продолжительное время) и получить сообщения об успешном завершении загрузки. Если система не смогла обработать какой-либо файл, то будет выведено сообщение об ошибке и данный файл, после устранения ошибок, необходимо будет загрузить вновь.</w:t>
       </w:r>
     </w:p>
     <w:p>
@@ -1512,10 +1512,10 @@
           <w:lang w:eastAsia="ru-RU"/>
         </w:rPr>
         <w:drawing>
-          <wp:inline distT="0" distB="0" distL="0" distR="0" wp14:anchorId="25937AFD" wp14:editId="25E20198">
-            <wp:extent cx="5940425" cy="2883457"/>
-            <wp:effectExtent l="0" t="0" r="3175" b="0"/>
-            <wp:docPr id="14" name="Рисунок 14"/>
+          <wp:inline distT="0" distB="0" distL="0" distR="0" wp14:anchorId="75578524" wp14:editId="21A7B1AC">
+            <wp:extent cx="6152515" cy="2444750"/>
+            <wp:effectExtent l="0" t="0" r="635" b="0"/>
+            <wp:docPr id="25" name="Рисунок 25"/>
             <wp:cNvGraphicFramePr>
               <a:graphicFrameLocks xmlns:a="http://schemas.openxmlformats.org/drawingml/2006/main" noChangeAspect="1"/>
             </wp:cNvGraphicFramePr>
@@ -1535,7 +1535,7 @@
                   <pic:spPr>
                     <a:xfrm>
                       <a:off x="0" y="0"/>
-                      <a:ext cx="5940425" cy="2883457"/>
+                      <a:ext cx="6152515" cy="2444750"/>
                     </a:xfrm>
                     <a:prstGeom prst="rect">
                       <a:avLst/>
@@ -1602,6 +1602,7 @@
         <w:docPartUnique/>
       </w:docPartObj>
     </w:sdtPr>
+    <w:sdtEndPr/>
     <w:sdtContent>
       <w:p>
         <w:pPr>
@@ -2147,6 +2148,7 @@
   <w:style w:type="character" w:default="1" w:styleId="a0">
     <w:name w:val="Default Paragraph Font"/>
     <w:uiPriority w:val="1"/>
+    <w:semiHidden/>
     <w:unhideWhenUsed/>
   </w:style>
   <w:style w:type="table" w:default="1" w:styleId="a1">
@@ -2598,6 +2600,7 @@
   <w:style w:type="character" w:default="1" w:styleId="a0">
     <w:name w:val="Default Paragraph Font"/>
     <w:uiPriority w:val="1"/>
+    <w:semiHidden/>
     <w:unhideWhenUsed/>
   </w:style>
   <w:style w:type="table" w:default="1" w:styleId="a1">
@@ -2834,491 +2837,6 @@
     </w:rPr>
   </w:style>
 </w:styles>
-</file>
-
-<file path=word/glossary/document.xml><?xml version="1.0" encoding="utf-8"?>
-<w:glossaryDocument xmlns:wpc="http://schemas.microsoft.com/office/word/2010/wordprocessingCanvas" xmlns:mc="http://schemas.openxmlformats.org/markup-compatibility/2006" xmlns:o="urn:schemas-microsoft-com:office:office" xmlns:r="http://schemas.openxmlformats.org/officeDocument/2006/relationships" xmlns:m="http://schemas.openxmlformats.org/officeDocument/2006/math" xmlns:v="urn:schemas-microsoft-com:vml" xmlns:wp14="http://schemas.microsoft.com/office/word/2010/wordprocessingDrawing" xmlns:wp="http://schemas.openxmlformats.org/drawingml/2006/wordprocessingDrawing" xmlns:w10="urn:schemas-microsoft-com:office:word" xmlns:w="http://schemas.openxmlformats.org/wordprocessingml/2006/main" xmlns:w14="http://schemas.microsoft.com/office/word/2010/wordml" xmlns:wpg="http://schemas.microsoft.com/office/word/2010/wordprocessingGroup" xmlns:wpi="http://schemas.microsoft.com/office/word/2010/wordprocessingInk" xmlns:wne="http://schemas.microsoft.com/office/word/2006/wordml" xmlns:wps="http://schemas.microsoft.com/office/word/2010/wordprocessingShape" mc:Ignorable="w14 wp14"/>
-</file>
-
-<file path=word/glossary/fontTable.xml><?xml version="1.0" encoding="utf-8"?>
-<w:fonts xmlns:mc="http://schemas.openxmlformats.org/markup-compatibility/2006" xmlns:r="http://schemas.openxmlformats.org/officeDocument/2006/relationships" xmlns:w="http://schemas.openxmlformats.org/wordprocessingml/2006/main" xmlns:w14="http://schemas.microsoft.com/office/word/2010/wordml" mc:Ignorable="w14">
-  <w:font w:name="Calibri">
-    <w:panose1 w:val="020F0502020204030204"/>
-    <w:charset w:val="CC"/>
-    <w:family w:val="swiss"/>
-    <w:pitch w:val="variable"/>
-    <w:sig w:usb0="E00002FF" w:usb1="4000ACFF" w:usb2="00000001" w:usb3="00000000" w:csb0="0000019F" w:csb1="00000000"/>
-  </w:font>
-  <w:font w:name="Times New Roman">
-    <w:panose1 w:val="02020603050405020304"/>
-    <w:charset w:val="CC"/>
-    <w:family w:val="roman"/>
-    <w:pitch w:val="variable"/>
-    <w:sig w:usb0="E0002AFF" w:usb1="C0007841" w:usb2="00000009" w:usb3="00000000" w:csb0="000001FF" w:csb1="00000000"/>
-  </w:font>
-  <w:font w:name="Cambria">
-    <w:panose1 w:val="02040503050406030204"/>
-    <w:charset w:val="CC"/>
-    <w:family w:val="roman"/>
-    <w:pitch w:val="variable"/>
-    <w:sig w:usb0="E00002FF" w:usb1="400004FF" w:usb2="00000000" w:usb3="00000000" w:csb0="0000019F" w:csb1="00000000"/>
-  </w:font>
-  <w:font w:name="Tahoma">
-    <w:panose1 w:val="020B0604030504040204"/>
-    <w:charset w:val="CC"/>
-    <w:family w:val="swiss"/>
-    <w:pitch w:val="variable"/>
-    <w:sig w:usb0="E1002EFF" w:usb1="C000605B" w:usb2="00000029" w:usb3="00000000" w:csb0="000101FF" w:csb1="00000000"/>
-  </w:font>
-</w:fonts>
-</file>
-
-<file path=word/glossary/settings.xml><?xml version="1.0" encoding="utf-8"?>
-<w:settings xmlns:mc="http://schemas.openxmlformats.org/markup-compatibility/2006" xmlns:o="urn:schemas-microsoft-com:office:office" xmlns:r="http://schemas.openxmlformats.org/officeDocument/2006/relationships" xmlns:m="http://schemas.openxmlformats.org/officeDocument/2006/math" xmlns:v="urn:schemas-microsoft-com:vml" xmlns:w10="urn:schemas-microsoft-com:office:word" xmlns:w="http://schemas.openxmlformats.org/wordprocessingml/2006/main" xmlns:w14="http://schemas.microsoft.com/office/word/2010/wordml" xmlns:sl="http://schemas.openxmlformats.org/schemaLibrary/2006/main" mc:Ignorable="w14">
-  <w:view w:val="normal"/>
-  <w:defaultTabStop w:val="708"/>
-  <w:characterSpacingControl w:val="doNotCompress"/>
-  <w:compat>
-    <w:useFELayout/>
-    <w:compatSetting w:name="compatibilityMode" w:uri="http://schemas.microsoft.com/office/word" w:val="14"/>
-    <w:compatSetting w:name="overrideTableStyleFontSizeAndJustification" w:uri="http://schemas.microsoft.com/office/word" w:val="1"/>
-    <w:compatSetting w:name="enableOpenTypeFeatures" w:uri="http://schemas.microsoft.com/office/word" w:val="1"/>
-    <w:compatSetting w:name="doNotFlipMirrorIndents" w:uri="http://schemas.microsoft.com/office/word" w:val="1"/>
-  </w:compat>
-  <w:rsids>
-    <w:rsidRoot w:val="00506B56"/>
-    <w:rsid w:val="00506B56"/>
-    <w:rsid w:val="00DA412E"/>
-  </w:rsids>
-  <m:mathPr>
-    <m:mathFont m:val="Cambria Math"/>
-    <m:brkBin m:val="before"/>
-    <m:brkBinSub m:val="--"/>
-    <m:smallFrac m:val="0"/>
-    <m:dispDef/>
-    <m:lMargin m:val="0"/>
-    <m:rMargin m:val="0"/>
-    <m:defJc m:val="centerGroup"/>
-    <m:wrapIndent m:val="1440"/>
-    <m:intLim m:val="subSup"/>
-    <m:naryLim m:val="undOvr"/>
-  </m:mathPr>
-  <w:themeFontLang w:val="ru-RU"/>
-  <w:clrSchemeMapping w:bg1="light1" w:t1="dark1" w:bg2="light2" w:t2="dark2" w:accent1="accent1" w:accent2="accent2" w:accent3="accent3" w:accent4="accent4" w:accent5="accent5" w:accent6="accent6" w:hyperlink="hyperlink" w:followedHyperlink="followedHyperlink"/>
-  <w:decimalSymbol w:val=","/>
-  <w:listSeparator w:val=";"/>
-</w:settings>
-</file>
-
-<file path=word/glossary/styles.xml><?xml version="1.0" encoding="utf-8"?>
-<w:styles xmlns:mc="http://schemas.openxmlformats.org/markup-compatibility/2006" xmlns:r="http://schemas.openxmlformats.org/officeDocument/2006/relationships" xmlns:w="http://schemas.openxmlformats.org/wordprocessingml/2006/main" xmlns:w14="http://schemas.microsoft.com/office/word/2010/wordml" mc:Ignorable="w14">
-  <w:docDefaults>
-    <w:rPrDefault>
-      <w:rPr>
-        <w:rFonts w:asciiTheme="minorHAnsi" w:eastAsiaTheme="minorEastAsia" w:hAnsiTheme="minorHAnsi" w:cstheme="minorBidi"/>
-        <w:sz w:val="22"/>
-        <w:szCs w:val="22"/>
-        <w:lang w:val="ru-RU" w:eastAsia="ru-RU" w:bidi="ar-SA"/>
-      </w:rPr>
-    </w:rPrDefault>
-    <w:pPrDefault>
-      <w:pPr>
-        <w:spacing w:after="200" w:line="276" w:lineRule="auto"/>
-      </w:pPr>
-    </w:pPrDefault>
-  </w:docDefaults>
-  <w:latentStyles w:defLockedState="0" w:defUIPriority="99" w:defSemiHidden="1" w:defUnhideWhenUsed="1" w:defQFormat="0" w:count="267">
-    <w:lsdException w:name="Normal" w:semiHidden="0" w:uiPriority="0" w:unhideWhenUsed="0" w:qFormat="1"/>
-    <w:lsdException w:name="heading 1" w:semiHidden="0" w:uiPriority="9" w:unhideWhenUsed="0" w:qFormat="1"/>
-    <w:lsdException w:name="heading 2" w:uiPriority="9" w:qFormat="1"/>
-    <w:lsdException w:name="heading 3" w:uiPriority="9" w:qFormat="1"/>
-    <w:lsdException w:name="heading 4" w:uiPriority="9" w:qFormat="1"/>
-    <w:lsdException w:name="heading 5" w:uiPriority="9" w:qFormat="1"/>
-    <w:lsdException w:name="heading 6" w:uiPriority="9" w:qFormat="1"/>
-    <w:lsdException w:name="heading 7" w:uiPriority="9" w:qFormat="1"/>
-    <w:lsdException w:name="heading 8" w:uiPriority="9" w:qFormat="1"/>
-    <w:lsdException w:name="heading 9" w:uiPriority="9" w:qFormat="1"/>
-    <w:lsdException w:name="toc 1" w:uiPriority="39"/>
-    <w:lsdException w:name="toc 2" w:uiPriority="39"/>
-    <w:lsdException w:name="toc 3" w:uiPriority="39"/>
-    <w:lsdException w:name="toc 4" w:uiPriority="39"/>
-    <w:lsdException w:name="toc 5" w:uiPriority="39"/>
-    <w:lsdException w:name="toc 6" w:uiPriority="39"/>
-    <w:lsdException w:name="toc 7" w:uiPriority="39"/>
-    <w:lsdException w:name="toc 8" w:uiPriority="39"/>
-    <w:lsdException w:name="toc 9" w:uiPriority="39"/>
-    <w:lsdException w:name="caption" w:uiPriority="35" w:qFormat="1"/>
-    <w:lsdException w:name="Title" w:semiHidden="0" w:uiPriority="10" w:unhideWhenUsed="0" w:qFormat="1"/>
-    <w:lsdException w:name="Default Paragraph Font" w:uiPriority="1"/>
-    <w:lsdException w:name="Subtitle" w:semiHidden="0" w:uiPriority="11" w:unhideWhenUsed="0" w:qFormat="1"/>
-    <w:lsdException w:name="Strong" w:semiHidden="0" w:uiPriority="22" w:unhideWhenUsed="0" w:qFormat="1"/>
-    <w:lsdException w:name="Emphasis" w:semiHidden="0" w:uiPriority="20" w:unhideWhenUsed="0" w:qFormat="1"/>
-    <w:lsdException w:name="Table Grid" w:semiHidden="0" w:uiPriority="59" w:unhideWhenUsed="0"/>
-    <w:lsdException w:name="Placeholder Text" w:unhideWhenUsed="0"/>
-    <w:lsdException w:name="No Spacing" w:semiHidden="0" w:uiPriority="1" w:unhideWhenUsed="0" w:qFormat="1"/>
-    <w:lsdException w:name="Light Shading" w:semiHidden="0" w:uiPriority="60" w:unhideWhenUsed="0"/>
-    <w:lsdException w:name="Light List" w:semiHidden="0" w:uiPriority="61" w:unhideWhenUsed="0"/>
-    <w:lsdException w:name="Light Grid" w:semiHidden="0" w:uiPriority="62" w:unhideWhenUsed="0"/>
-    <w:lsdException w:name="Medium Shading 1" w:semiHidden="0" w:uiPriority="63" w:unhideWhenUsed="0"/>
-    <w:lsdException w:name="Medium Shading 2" w:semiHidden="0" w:uiPriority="64" w:unhideWhenUsed="0"/>
-    <w:lsdException w:name="Medium List 1" w:semiHidden="0" w:uiPriority="65" w:unhideWhenUsed="0"/>
-    <w:lsdException w:name="Medium List 2" w:semiHidden="0" w:uiPriority="66" w:unhideWhenUsed="0"/>
-    <w:lsdException w:name="Medium Grid 1" w:semiHidden="0" w:uiPriority="67" w:unhideWhenUsed="0"/>
-    <w:lsdException w:name="Medium Grid 2" w:semiHidden="0" w:uiPriority="68" w:unhideWhenUsed="0"/>
-    <w:lsdException w:name="Medium Grid 3" w:semiHidden="0" w:uiPriority="69" w:unhideWhenUsed="0"/>
-    <w:lsdException w:name="Dark List" w:semiHidden="0" w:uiPriority="70" w:unhideWhenUsed="0"/>
-    <w:lsdException w:name="Colorful Shading" w:semiHidden="0" w:uiPriority="71" w:unhideWhenUsed="0"/>
-    <w:lsdException w:name="Colorful List" w:semiHidden="0" w:uiPriority="72" w:unhideWhenUsed="0"/>
-    <w:lsdException w:name="Colorful Grid" w:semiHidden="0" w:uiPriority="73" w:unhideWhenUsed="0"/>
-    <w:lsdException w:name="Light Shading Accent 1" w:semiHidden="0" w:uiPriority="60" w:unhideWhenUsed="0"/>
-    <w:lsdException w:name="Light List Accent 1" w:semiHidden="0" w:uiPriority="61" w:unhideWhenUsed="0"/>
-    <w:lsdException w:name="Light Grid Accent 1" w:semiHidden="0" w:uiPriority="62" w:unhideWhenUsed="0"/>
-    <w:lsdException w:name="Medium Shading 1 Accent 1" w:semiHidden="0" w:uiPriority="63" w:unhideWhenUsed="0"/>
-    <w:lsdException w:name="Medium Shading 2 Accent 1" w:semiHidden="0" w:uiPriority="64" w:unhideWhenUsed="0"/>
-    <w:lsdException w:name="Medium List 1 Accent 1" w:semiHidden="0" w:uiPriority="65" w:unhideWhenUsed="0"/>
-    <w:lsdException w:name="Revision" w:unhideWhenUsed="0"/>
-    <w:lsdException w:name="List Paragraph" w:semiHidden="0" w:uiPriority="34" w:unhideWhenUsed="0" w:qFormat="1"/>
-    <w:lsdException w:name="Quote" w:semiHidden="0" w:uiPriority="29" w:unhideWhenUsed="0" w:qFormat="1"/>
-    <w:lsdException w:name="Intense Quote" w:semiHidden="0" w:uiPriority="30" w:unhideWhenUsed="0" w:qFormat="1"/>
-    <w:lsdException w:name="Medium List 2 Accent 1" w:semiHidden="0" w:uiPriority="66" w:unhideWhenUsed="0"/>
-    <w:lsdException w:name="Medium Grid 1 Accent 1" w:semiHidden="0" w:uiPriority="67" w:unhideWhenUsed="0"/>
-    <w:lsdException w:name="Medium Grid 2 Accent 1" w:semiHidden="0" w:uiPriority="68" w:unhideWhenUsed="0"/>
-    <w:lsdException w:name="Medium Grid 3 Accent 1" w:semiHidden="0" w:uiPriority="69" w:unhideWhenUsed="0"/>
-    <w:lsdException w:name="Dark List Accent 1" w:semiHidden="0" w:uiPriority="70" w:unhideWhenUsed="0"/>
-    <w:lsdException w:name="Colorful Shading Accent 1" w:semiHidden="0" w:uiPriority="71" w:unhideWhenUsed="0"/>
-    <w:lsdException w:name="Colorful List Accent 1" w:semiHidden="0" w:uiPriority="72" w:unhideWhenUsed="0"/>
-    <w:lsdException w:name="Colorful Grid Accent 1" w:semiHidden="0" w:uiPriority="73" w:unhideWhenUsed="0"/>
-    <w:lsdException w:name="Light Shading Accent 2" w:semiHidden="0" w:uiPriority="60" w:unhideWhenUsed="0"/>
-    <w:lsdException w:name="Light List Accent 2" w:semiHidden="0" w:uiPriority="61" w:unhideWhenUsed="0"/>
-    <w:lsdException w:name="Light Grid Accent 2" w:semiHidden="0" w:uiPriority="62" w:unhideWhenUsed="0"/>
-    <w:lsdException w:name="Medium Shading 1 Accent 2" w:semiHidden="0" w:uiPriority="63" w:unhideWhenUsed="0"/>
-    <w:lsdException w:name="Medium Shading 2 Accent 2" w:semiHidden="0" w:uiPriority="64" w:unhideWhenUsed="0"/>
-    <w:lsdException w:name="Medium List 1 Accent 2" w:semiHidden="0" w:uiPriority="65" w:unhideWhenUsed="0"/>
-    <w:lsdException w:name="Medium List 2 Accent 2" w:semiHidden="0" w:uiPriority="66" w:unhideWhenUsed="0"/>
-    <w:lsdException w:name="Medium Grid 1 Accent 2" w:semiHidden="0" w:uiPriority="67" w:unhideWhenUsed="0"/>
-    <w:lsdException w:name="Medium Grid 2 Accent 2" w:semiHidden="0" w:uiPriority="68" w:unhideWhenUsed="0"/>
-    <w:lsdException w:name="Medium Grid 3 Accent 2" w:semiHidden="0" w:uiPriority="69" w:unhideWhenUsed="0"/>
-    <w:lsdException w:name="Dark List Accent 2" w:semiHidden="0" w:uiPriority="70" w:unhideWhenUsed="0"/>
-    <w:lsdException w:name="Colorful Shading Accent 2" w:semiHidden="0" w:uiPriority="71" w:unhideWhenUsed="0"/>
-    <w:lsdException w:name="Colorful List Accent 2" w:semiHidden="0" w:uiPriority="72" w:unhideWhenUsed="0"/>
-    <w:lsdException w:name="Colorful Grid Accent 2" w:semiHidden="0" w:uiPriority="73" w:unhideWhenUsed="0"/>
-    <w:lsdException w:name="Light Shading Accent 3" w:semiHidden="0" w:uiPriority="60" w:unhideWhenUsed="0"/>
-    <w:lsdException w:name="Light List Accent 3" w:semiHidden="0" w:uiPriority="61" w:unhideWhenUsed="0"/>
-    <w:lsdException w:name="Light Grid Accent 3" w:semiHidden="0" w:uiPriority="62" w:unhideWhenUsed="0"/>
-    <w:lsdException w:name="Medium Shading 1 Accent 3" w:semiHidden="0" w:uiPriority="63" w:unhideWhenUsed="0"/>
-    <w:lsdException w:name="Medium Shading 2 Accent 3" w:semiHidden="0" w:uiPriority="64" w:unhideWhenUsed="0"/>
-    <w:lsdException w:name="Medium List 1 Accent 3" w:semiHidden="0" w:uiPriority="65" w:unhideWhenUsed="0"/>
-    <w:lsdException w:name="Medium List 2 Accent 3" w:semiHidden="0" w:uiPriority="66" w:unhideWhenUsed="0"/>
-    <w:lsdException w:name="Medium Grid 1 Accent 3" w:semiHidden="0" w:uiPriority="67" w:unhideWhenUsed="0"/>
-    <w:lsdException w:name="Medium Grid 2 Accent 3" w:semiHidden="0" w:uiPriority="68" w:unhideWhenUsed="0"/>
-    <w:lsdException w:name="Medium Grid 3 Accent 3" w:semiHidden="0" w:uiPriority="69" w:unhideWhenUsed="0"/>
-    <w:lsdException w:name="Dark List Accent 3" w:semiHidden="0" w:uiPriority="70" w:unhideWhenUsed="0"/>
-    <w:lsdException w:name="Colorful Shading Accent 3" w:semiHidden="0" w:uiPriority="71" w:unhideWhenUsed="0"/>
-    <w:lsdException w:name="Colorful List Accent 3" w:semiHidden="0" w:uiPriority="72" w:unhideWhenUsed="0"/>
-    <w:lsdException w:name="Colorful Grid Accent 3" w:semiHidden="0" w:uiPriority="73" w:unhideWhenUsed="0"/>
-    <w:lsdException w:name="Light Shading Accent 4" w:semiHidden="0" w:uiPriority="60" w:unhideWhenUsed="0"/>
-    <w:lsdException w:name="Light List Accent 4" w:semiHidden="0" w:uiPriority="61" w:unhideWhenUsed="0"/>
-    <w:lsdException w:name="Light Grid Accent 4" w:semiHidden="0" w:uiPriority="62" w:unhideWhenUsed="0"/>
-    <w:lsdException w:name="Medium Shading 1 Accent 4" w:semiHidden="0" w:uiPriority="63" w:unhideWhenUsed="0"/>
-    <w:lsdException w:name="Medium Shading 2 Accent 4" w:semiHidden="0" w:uiPriority="64" w:unhideWhenUsed="0"/>
-    <w:lsdException w:name="Medium List 1 Accent 4" w:semiHidden="0" w:uiPriority="65" w:unhideWhenUsed="0"/>
-    <w:lsdException w:name="Medium List 2 Accent 4" w:semiHidden="0" w:uiPriority="66" w:unhideWhenUsed="0"/>
-    <w:lsdException w:name="Medium Grid 1 Accent 4" w:semiHidden="0" w:uiPriority="67" w:unhideWhenUsed="0"/>
-    <w:lsdException w:name="Medium Grid 2 Accent 4" w:semiHidden="0" w:uiPriority="68" w:unhideWhenUsed="0"/>
-    <w:lsdException w:name="Medium Grid 3 Accent 4" w:semiHidden="0" w:uiPriority="69" w:unhideWhenUsed="0"/>
-    <w:lsdException w:name="Dark List Accent 4" w:semiHidden="0" w:uiPriority="70" w:unhideWhenUsed="0"/>
-    <w:lsdException w:name="Colorful Shading Accent 4" w:semiHidden="0" w:uiPriority="71" w:unhideWhenUsed="0"/>
-    <w:lsdException w:name="Colorful List Accent 4" w:semiHidden="0" w:uiPriority="72" w:unhideWhenUsed="0"/>
-    <w:lsdException w:name="Colorful Grid Accent 4" w:semiHidden="0" w:uiPriority="73" w:unhideWhenUsed="0"/>
-    <w:lsdException w:name="Light Shading Accent 5" w:semiHidden="0" w:uiPriority="60" w:unhideWhenUsed="0"/>
-    <w:lsdException w:name="Light List Accent 5" w:semiHidden="0" w:uiPriority="61" w:unhideWhenUsed="0"/>
-    <w:lsdException w:name="Light Grid Accent 5" w:semiHidden="0" w:uiPriority="62" w:unhideWhenUsed="0"/>
-    <w:lsdException w:name="Medium Shading 1 Accent 5" w:semiHidden="0" w:uiPriority="63" w:unhideWhenUsed="0"/>
-    <w:lsdException w:name="Medium Shading 2 Accent 5" w:semiHidden="0" w:uiPriority="64" w:unhideWhenUsed="0"/>
-    <w:lsdException w:name="Medium List 1 Accent 5" w:semiHidden="0" w:uiPriority="65" w:unhideWhenUsed="0"/>
-    <w:lsdException w:name="Medium List 2 Accent 5" w:semiHidden="0" w:uiPriority="66" w:unhideWhenUsed="0"/>
-    <w:lsdException w:name="Medium Grid 1 Accent 5" w:semiHidden="0" w:uiPriority="67" w:unhideWhenUsed="0"/>
-    <w:lsdException w:name="Medium Grid 2 Accent 5" w:semiHidden="0" w:uiPriority="68" w:unhideWhenUsed="0"/>
-    <w:lsdException w:name="Medium Grid 3 Accent 5" w:semiHidden="0" w:uiPriority="69" w:unhideWhenUsed="0"/>
-    <w:lsdException w:name="Dark List Accent 5" w:semiHidden="0" w:uiPriority="70" w:unhideWhenUsed="0"/>
-    <w:lsdException w:name="Colorful Shading Accent 5" w:semiHidden="0" w:uiPriority="71" w:unhideWhenUsed="0"/>
-    <w:lsdException w:name="Colorful List Accent 5" w:semiHidden="0" w:uiPriority="72" w:unhideWhenUsed="0"/>
-    <w:lsdException w:name="Colorful Grid Accent 5" w:semiHidden="0" w:uiPriority="73" w:unhideWhenUsed="0"/>
-    <w:lsdException w:name="Light Shading Accent 6" w:semiHidden="0" w:uiPriority="60" w:unhideWhenUsed="0"/>
-    <w:lsdException w:name="Light List Accent 6" w:semiHidden="0" w:uiPriority="61" w:unhideWhenUsed="0"/>
-    <w:lsdException w:name="Light Grid Accent 6" w:semiHidden="0" w:uiPriority="62" w:unhideWhenUsed="0"/>
-    <w:lsdException w:name="Medium Shading 1 Accent 6" w:semiHidden="0" w:uiPriority="63" w:unhideWhenUsed="0"/>
-    <w:lsdException w:name="Medium Shading 2 Accent 6" w:semiHidden="0" w:uiPriority="64" w:unhideWhenUsed="0"/>
-    <w:lsdException w:name="Medium List 1 Accent 6" w:semiHidden="0" w:uiPriority="65" w:unhideWhenUsed="0"/>
-    <w:lsdException w:name="Medium List 2 Accent 6" w:semiHidden="0" w:uiPriority="66" w:unhideWhenUsed="0"/>
-    <w:lsdException w:name="Medium Grid 1 Accent 6" w:semiHidden="0" w:uiPriority="67" w:unhideWhenUsed="0"/>
-    <w:lsdException w:name="Medium Grid 2 Accent 6" w:semiHidden="0" w:uiPriority="68" w:unhideWhenUsed="0"/>
-    <w:lsdException w:name="Medium Grid 3 Accent 6" w:semiHidden="0" w:uiPriority="69" w:unhideWhenUsed="0"/>
-    <w:lsdException w:name="Dark List Accent 6" w:semiHidden="0" w:uiPriority="70" w:unhideWhenUsed="0"/>
-    <w:lsdException w:name="Colorful Shading Accent 6" w:semiHidden="0" w:uiPriority="71" w:unhideWhenUsed="0"/>
-    <w:lsdException w:name="Colorful List Accent 6" w:semiHidden="0" w:uiPriority="72" w:unhideWhenUsed="0"/>
-    <w:lsdException w:name="Colorful Grid Accent 6" w:semiHidden="0" w:uiPriority="73" w:unhideWhenUsed="0"/>
-    <w:lsdException w:name="Subtle Emphasis" w:semiHidden="0" w:uiPriority="19" w:unhideWhenUsed="0" w:qFormat="1"/>
-    <w:lsdException w:name="Intense Emphasis" w:semiHidden="0" w:uiPriority="21" w:unhideWhenUsed="0" w:qFormat="1"/>
-    <w:lsdException w:name="Subtle Reference" w:semiHidden="0" w:uiPriority="31" w:unhideWhenUsed="0" w:qFormat="1"/>
-    <w:lsdException w:name="Intense Reference" w:semiHidden="0" w:uiPriority="32" w:unhideWhenUsed="0" w:qFormat="1"/>
-    <w:lsdException w:name="Book Title" w:semiHidden="0" w:uiPriority="33" w:unhideWhenUsed="0" w:qFormat="1"/>
-    <w:lsdException w:name="Bibliography" w:uiPriority="37"/>
-    <w:lsdException w:name="TOC Heading" w:uiPriority="39" w:qFormat="1"/>
-  </w:latentStyles>
-  <w:style w:type="paragraph" w:default="1" w:styleId="a">
-    <w:name w:val="Normal"/>
-    <w:qFormat/>
-  </w:style>
-  <w:style w:type="character" w:default="1" w:styleId="a0">
-    <w:name w:val="Default Paragraph Font"/>
-    <w:uiPriority w:val="1"/>
-    <w:semiHidden/>
-    <w:unhideWhenUsed/>
-  </w:style>
-  <w:style w:type="table" w:default="1" w:styleId="a1">
-    <w:name w:val="Normal Table"/>
-    <w:uiPriority w:val="99"/>
-    <w:semiHidden/>
-    <w:unhideWhenUsed/>
-    <w:tblPr>
-      <w:tblInd w:w="0" w:type="dxa"/>
-      <w:tblCellMar>
-        <w:top w:w="0" w:type="dxa"/>
-        <w:left w:w="108" w:type="dxa"/>
-        <w:bottom w:w="0" w:type="dxa"/>
-        <w:right w:w="108" w:type="dxa"/>
-      </w:tblCellMar>
-    </w:tblPr>
-  </w:style>
-  <w:style w:type="numbering" w:default="1" w:styleId="a2">
-    <w:name w:val="No List"/>
-    <w:uiPriority w:val="99"/>
-    <w:semiHidden/>
-    <w:unhideWhenUsed/>
-  </w:style>
-  <w:style w:type="paragraph" w:customStyle="1" w:styleId="32B2EA47B3784D588043A59CC6D637AF">
-    <w:name w:val="32B2EA47B3784D588043A59CC6D637AF"/>
-    <w:rsid w:val="00506B56"/>
-  </w:style>
-  <w:style w:type="paragraph" w:customStyle="1" w:styleId="2FA368EDF81B4890A4AEF61BF88BCD25">
-    <w:name w:val="2FA368EDF81B4890A4AEF61BF88BCD25"/>
-    <w:rsid w:val="00506B56"/>
-  </w:style>
-  <w:style w:type="paragraph" w:customStyle="1" w:styleId="FCD4EB9884B24ADFB040B475DB39268E">
-    <w:name w:val="FCD4EB9884B24ADFB040B475DB39268E"/>
-    <w:rsid w:val="00506B56"/>
-  </w:style>
-</w:styles>
-</file>
-
-<file path=word/glossary/stylesWithEffects.xml><?xml version="1.0" encoding="utf-8"?>
-<w:styles xmlns:wpc="http://schemas.microsoft.com/office/word/2010/wordprocessingCanvas" xmlns:mc="http://schemas.openxmlformats.org/markup-compatibility/2006" xmlns:o="urn:schemas-microsoft-com:office:office" xmlns:r="http://schemas.openxmlformats.org/officeDocument/2006/relationships" xmlns:m="http://schemas.openxmlformats.org/officeDocument/2006/math" xmlns:v="urn:schemas-microsoft-com:vml" xmlns:wp14="http://schemas.microsoft.com/office/word/2010/wordprocessingDrawing" xmlns:wp="http://schemas.openxmlformats.org/drawingml/2006/wordprocessingDrawing" xmlns:w10="urn:schemas-microsoft-com:office:word" xmlns:w="http://schemas.openxmlformats.org/wordprocessingml/2006/main" xmlns:w14="http://schemas.microsoft.com/office/word/2010/wordml" xmlns:wpg="http://schemas.microsoft.com/office/word/2010/wordprocessingGroup" xmlns:wpi="http://schemas.microsoft.com/office/word/2010/wordprocessingInk" xmlns:wne="http://schemas.microsoft.com/office/word/2006/wordml" xmlns:wps="http://schemas.microsoft.com/office/word/2010/wordprocessingShape" mc:Ignorable="w14 wp14">
-  <w:docDefaults>
-    <w:rPrDefault>
-      <w:rPr>
-        <w:rFonts w:asciiTheme="minorHAnsi" w:eastAsiaTheme="minorEastAsia" w:hAnsiTheme="minorHAnsi" w:cstheme="minorBidi"/>
-        <w:sz w:val="22"/>
-        <w:szCs w:val="22"/>
-        <w:lang w:val="ru-RU" w:eastAsia="ru-RU" w:bidi="ar-SA"/>
-      </w:rPr>
-    </w:rPrDefault>
-    <w:pPrDefault>
-      <w:pPr>
-        <w:spacing w:after="200" w:line="276" w:lineRule="auto"/>
-      </w:pPr>
-    </w:pPrDefault>
-  </w:docDefaults>
-  <w:latentStyles w:defLockedState="0" w:defUIPriority="99" w:defSemiHidden="1" w:defUnhideWhenUsed="1" w:defQFormat="0" w:count="267">
-    <w:lsdException w:name="Normal" w:semiHidden="0" w:uiPriority="0" w:unhideWhenUsed="0" w:qFormat="1"/>
-    <w:lsdException w:name="heading 1" w:semiHidden="0" w:uiPriority="9" w:unhideWhenUsed="0" w:qFormat="1"/>
-    <w:lsdException w:name="heading 2" w:uiPriority="9" w:qFormat="1"/>
-    <w:lsdException w:name="heading 3" w:uiPriority="9" w:qFormat="1"/>
-    <w:lsdException w:name="heading 4" w:uiPriority="9" w:qFormat="1"/>
-    <w:lsdException w:name="heading 5" w:uiPriority="9" w:qFormat="1"/>
-    <w:lsdException w:name="heading 6" w:uiPriority="9" w:qFormat="1"/>
-    <w:lsdException w:name="heading 7" w:uiPriority="9" w:qFormat="1"/>
-    <w:lsdException w:name="heading 8" w:uiPriority="9" w:qFormat="1"/>
-    <w:lsdException w:name="heading 9" w:uiPriority="9" w:qFormat="1"/>
-    <w:lsdException w:name="toc 1" w:uiPriority="39"/>
-    <w:lsdException w:name="toc 2" w:uiPriority="39"/>
-    <w:lsdException w:name="toc 3" w:uiPriority="39"/>
-    <w:lsdException w:name="toc 4" w:uiPriority="39"/>
-    <w:lsdException w:name="toc 5" w:uiPriority="39"/>
-    <w:lsdException w:name="toc 6" w:uiPriority="39"/>
-    <w:lsdException w:name="toc 7" w:uiPriority="39"/>
-    <w:lsdException w:name="toc 8" w:uiPriority="39"/>
-    <w:lsdException w:name="toc 9" w:uiPriority="39"/>
-    <w:lsdException w:name="caption" w:uiPriority="35" w:qFormat="1"/>
-    <w:lsdException w:name="Title" w:semiHidden="0" w:uiPriority="10" w:unhideWhenUsed="0" w:qFormat="1"/>
-    <w:lsdException w:name="Default Paragraph Font" w:uiPriority="1"/>
-    <w:lsdException w:name="Subtitle" w:semiHidden="0" w:uiPriority="11" w:unhideWhenUsed="0" w:qFormat="1"/>
-    <w:lsdException w:name="Strong" w:semiHidden="0" w:uiPriority="22" w:unhideWhenUsed="0" w:qFormat="1"/>
-    <w:lsdException w:name="Emphasis" w:semiHidden="0" w:uiPriority="20" w:unhideWhenUsed="0" w:qFormat="1"/>
-    <w:lsdException w:name="Table Grid" w:semiHidden="0" w:uiPriority="59" w:unhideWhenUsed="0"/>
-    <w:lsdException w:name="Placeholder Text" w:unhideWhenUsed="0"/>
-    <w:lsdException w:name="No Spacing" w:semiHidden="0" w:uiPriority="1" w:unhideWhenUsed="0" w:qFormat="1"/>
-    <w:lsdException w:name="Light Shading" w:semiHidden="0" w:uiPriority="60" w:unhideWhenUsed="0"/>
-    <w:lsdException w:name="Light List" w:semiHidden="0" w:uiPriority="61" w:unhideWhenUsed="0"/>
-    <w:lsdException w:name="Light Grid" w:semiHidden="0" w:uiPriority="62" w:unhideWhenUsed="0"/>
-    <w:lsdException w:name="Medium Shading 1" w:semiHidden="0" w:uiPriority="63" w:unhideWhenUsed="0"/>
-    <w:lsdException w:name="Medium Shading 2" w:semiHidden="0" w:uiPriority="64" w:unhideWhenUsed="0"/>
-    <w:lsdException w:name="Medium List 1" w:semiHidden="0" w:uiPriority="65" w:unhideWhenUsed="0"/>
-    <w:lsdException w:name="Medium List 2" w:semiHidden="0" w:uiPriority="66" w:unhideWhenUsed="0"/>
-    <w:lsdException w:name="Medium Grid 1" w:semiHidden="0" w:uiPriority="67" w:unhideWhenUsed="0"/>
-    <w:lsdException w:name="Medium Grid 2" w:semiHidden="0" w:uiPriority="68" w:unhideWhenUsed="0"/>
-    <w:lsdException w:name="Medium Grid 3" w:semiHidden="0" w:uiPriority="69" w:unhideWhenUsed="0"/>
-    <w:lsdException w:name="Dark List" w:semiHidden="0" w:uiPriority="70" w:unhideWhenUsed="0"/>
-    <w:lsdException w:name="Colorful Shading" w:semiHidden="0" w:uiPriority="71" w:unhideWhenUsed="0"/>
-    <w:lsdException w:name="Colorful List" w:semiHidden="0" w:uiPriority="72" w:unhideWhenUsed="0"/>
-    <w:lsdException w:name="Colorful Grid" w:semiHidden="0" w:uiPriority="73" w:unhideWhenUsed="0"/>
-    <w:lsdException w:name="Light Shading Accent 1" w:semiHidden="0" w:uiPriority="60" w:unhideWhenUsed="0"/>
-    <w:lsdException w:name="Light List Accent 1" w:semiHidden="0" w:uiPriority="61" w:unhideWhenUsed="0"/>
-    <w:lsdException w:name="Light Grid Accent 1" w:semiHidden="0" w:uiPriority="62" w:unhideWhenUsed="0"/>
-    <w:lsdException w:name="Medium Shading 1 Accent 1" w:semiHidden="0" w:uiPriority="63" w:unhideWhenUsed="0"/>
-    <w:lsdException w:name="Medium Shading 2 Accent 1" w:semiHidden="0" w:uiPriority="64" w:unhideWhenUsed="0"/>
-    <w:lsdException w:name="Medium List 1 Accent 1" w:semiHidden="0" w:uiPriority="65" w:unhideWhenUsed="0"/>
-    <w:lsdException w:name="Revision" w:unhideWhenUsed="0"/>
-    <w:lsdException w:name="List Paragraph" w:semiHidden="0" w:uiPriority="34" w:unhideWhenUsed="0" w:qFormat="1"/>
-    <w:lsdException w:name="Quote" w:semiHidden="0" w:uiPriority="29" w:unhideWhenUsed="0" w:qFormat="1"/>
-    <w:lsdException w:name="Intense Quote" w:semiHidden="0" w:uiPriority="30" w:unhideWhenUsed="0" w:qFormat="1"/>
-    <w:lsdException w:name="Medium List 2 Accent 1" w:semiHidden="0" w:uiPriority="66" w:unhideWhenUsed="0"/>
-    <w:lsdException w:name="Medium Grid 1 Accent 1" w:semiHidden="0" w:uiPriority="67" w:unhideWhenUsed="0"/>
-    <w:lsdException w:name="Medium Grid 2 Accent 1" w:semiHidden="0" w:uiPriority="68" w:unhideWhenUsed="0"/>
-    <w:lsdException w:name="Medium Grid 3 Accent 1" w:semiHidden="0" w:uiPriority="69" w:unhideWhenUsed="0"/>
-    <w:lsdException w:name="Dark List Accent 1" w:semiHidden="0" w:uiPriority="70" w:unhideWhenUsed="0"/>
-    <w:lsdException w:name="Colorful Shading Accent 1" w:semiHidden="0" w:uiPriority="71" w:unhideWhenUsed="0"/>
-    <w:lsdException w:name="Colorful List Accent 1" w:semiHidden="0" w:uiPriority="72" w:unhideWhenUsed="0"/>
-    <w:lsdException w:name="Colorful Grid Accent 1" w:semiHidden="0" w:uiPriority="73" w:unhideWhenUsed="0"/>
-    <w:lsdException w:name="Light Shading Accent 2" w:semiHidden="0" w:uiPriority="60" w:unhideWhenUsed="0"/>
-    <w:lsdException w:name="Light List Accent 2" w:semiHidden="0" w:uiPriority="61" w:unhideWhenUsed="0"/>
-    <w:lsdException w:name="Light Grid Accent 2" w:semiHidden="0" w:uiPriority="62" w:unhideWhenUsed="0"/>
-    <w:lsdException w:name="Medium Shading 1 Accent 2" w:semiHidden="0" w:uiPriority="63" w:unhideWhenUsed="0"/>
-    <w:lsdException w:name="Medium Shading 2 Accent 2" w:semiHidden="0" w:uiPriority="64" w:unhideWhenUsed="0"/>
-    <w:lsdException w:name="Medium List 1 Accent 2" w:semiHidden="0" w:uiPriority="65" w:unhideWhenUsed="0"/>
-    <w:lsdException w:name="Medium List 2 Accent 2" w:semiHidden="0" w:uiPriority="66" w:unhideWhenUsed="0"/>
-    <w:lsdException w:name="Medium Grid 1 Accent 2" w:semiHidden="0" w:uiPriority="67" w:unhideWhenUsed="0"/>
-    <w:lsdException w:name="Medium Grid 2 Accent 2" w:semiHidden="0" w:uiPriority="68" w:unhideWhenUsed="0"/>
-    <w:lsdException w:name="Medium Grid 3 Accent 2" w:semiHidden="0" w:uiPriority="69" w:unhideWhenUsed="0"/>
-    <w:lsdException w:name="Dark List Accent 2" w:semiHidden="0" w:uiPriority="70" w:unhideWhenUsed="0"/>
-    <w:lsdException w:name="Colorful Shading Accent 2" w:semiHidden="0" w:uiPriority="71" w:unhideWhenUsed="0"/>
-    <w:lsdException w:name="Colorful List Accent 2" w:semiHidden="0" w:uiPriority="72" w:unhideWhenUsed="0"/>
-    <w:lsdException w:name="Colorful Grid Accent 2" w:semiHidden="0" w:uiPriority="73" w:unhideWhenUsed="0"/>
-    <w:lsdException w:name="Light Shading Accent 3" w:semiHidden="0" w:uiPriority="60" w:unhideWhenUsed="0"/>
-    <w:lsdException w:name="Light List Accent 3" w:semiHidden="0" w:uiPriority="61" w:unhideWhenUsed="0"/>
-    <w:lsdException w:name="Light Grid Accent 3" w:semiHidden="0" w:uiPriority="62" w:unhideWhenUsed="0"/>
-    <w:lsdException w:name="Medium Shading 1 Accent 3" w:semiHidden="0" w:uiPriority="63" w:unhideWhenUsed="0"/>
-    <w:lsdException w:name="Medium Shading 2 Accent 3" w:semiHidden="0" w:uiPriority="64" w:unhideWhenUsed="0"/>
-    <w:lsdException w:name="Medium List 1 Accent 3" w:semiHidden="0" w:uiPriority="65" w:unhideWhenUsed="0"/>
-    <w:lsdException w:name="Medium List 2 Accent 3" w:semiHidden="0" w:uiPriority="66" w:unhideWhenUsed="0"/>
-    <w:lsdException w:name="Medium Grid 1 Accent 3" w:semiHidden="0" w:uiPriority="67" w:unhideWhenUsed="0"/>
-    <w:lsdException w:name="Medium Grid 2 Accent 3" w:semiHidden="0" w:uiPriority="68" w:unhideWhenUsed="0"/>
-    <w:lsdException w:name="Medium Grid 3 Accent 3" w:semiHidden="0" w:uiPriority="69" w:unhideWhenUsed="0"/>
-    <w:lsdException w:name="Dark List Accent 3" w:semiHidden="0" w:uiPriority="70" w:unhideWhenUsed="0"/>
-    <w:lsdException w:name="Colorful Shading Accent 3" w:semiHidden="0" w:uiPriority="71" w:unhideWhenUsed="0"/>
-    <w:lsdException w:name="Colorful List Accent 3" w:semiHidden="0" w:uiPriority="72" w:unhideWhenUsed="0"/>
-    <w:lsdException w:name="Colorful Grid Accent 3" w:semiHidden="0" w:uiPriority="73" w:unhideWhenUsed="0"/>
-    <w:lsdException w:name="Light Shading Accent 4" w:semiHidden="0" w:uiPriority="60" w:unhideWhenUsed="0"/>
-    <w:lsdException w:name="Light List Accent 4" w:semiHidden="0" w:uiPriority="61" w:unhideWhenUsed="0"/>
-    <w:lsdException w:name="Light Grid Accent 4" w:semiHidden="0" w:uiPriority="62" w:unhideWhenUsed="0"/>
-    <w:lsdException w:name="Medium Shading 1 Accent 4" w:semiHidden="0" w:uiPriority="63" w:unhideWhenUsed="0"/>
-    <w:lsdException w:name="Medium Shading 2 Accent 4" w:semiHidden="0" w:uiPriority="64" w:unhideWhenUsed="0"/>
-    <w:lsdException w:name="Medium List 1 Accent 4" w:semiHidden="0" w:uiPriority="65" w:unhideWhenUsed="0"/>
-    <w:lsdException w:name="Medium List 2 Accent 4" w:semiHidden="0" w:uiPriority="66" w:unhideWhenUsed="0"/>
-    <w:lsdException w:name="Medium Grid 1 Accent 4" w:semiHidden="0" w:uiPriority="67" w:unhideWhenUsed="0"/>
-    <w:lsdException w:name="Medium Grid 2 Accent 4" w:semiHidden="0" w:uiPriority="68" w:unhideWhenUsed="0"/>
-    <w:lsdException w:name="Medium Grid 3 Accent 4" w:semiHidden="0" w:uiPriority="69" w:unhideWhenUsed="0"/>
-    <w:lsdException w:name="Dark List Accent 4" w:semiHidden="0" w:uiPriority="70" w:unhideWhenUsed="0"/>
-    <w:lsdException w:name="Colorful Shading Accent 4" w:semiHidden="0" w:uiPriority="71" w:unhideWhenUsed="0"/>
-    <w:lsdException w:name="Colorful List Accent 4" w:semiHidden="0" w:uiPriority="72" w:unhideWhenUsed="0"/>
-    <w:lsdException w:name="Colorful Grid Accent 4" w:semiHidden="0" w:uiPriority="73" w:unhideWhenUsed="0"/>
-    <w:lsdException w:name="Light Shading Accent 5" w:semiHidden="0" w:uiPriority="60" w:unhideWhenUsed="0"/>
-    <w:lsdException w:name="Light List Accent 5" w:semiHidden="0" w:uiPriority="61" w:unhideWhenUsed="0"/>
-    <w:lsdException w:name="Light Grid Accent 5" w:semiHidden="0" w:uiPriority="62" w:unhideWhenUsed="0"/>
-    <w:lsdException w:name="Medium Shading 1 Accent 5" w:semiHidden="0" w:uiPriority="63" w:unhideWhenUsed="0"/>
-    <w:lsdException w:name="Medium Shading 2 Accent 5" w:semiHidden="0" w:uiPriority="64" w:unhideWhenUsed="0"/>
-    <w:lsdException w:name="Medium List 1 Accent 5" w:semiHidden="0" w:uiPriority="65" w:unhideWhenUsed="0"/>
-    <w:lsdException w:name="Medium List 2 Accent 5" w:semiHidden="0" w:uiPriority="66" w:unhideWhenUsed="0"/>
-    <w:lsdException w:name="Medium Grid 1 Accent 5" w:semiHidden="0" w:uiPriority="67" w:unhideWhenUsed="0"/>
-    <w:lsdException w:name="Medium Grid 2 Accent 5" w:semiHidden="0" w:uiPriority="68" w:unhideWhenUsed="0"/>
-    <w:lsdException w:name="Medium Grid 3 Accent 5" w:semiHidden="0" w:uiPriority="69" w:unhideWhenUsed="0"/>
-    <w:lsdException w:name="Dark List Accent 5" w:semiHidden="0" w:uiPriority="70" w:unhideWhenUsed="0"/>
-    <w:lsdException w:name="Colorful Shading Accent 5" w:semiHidden="0" w:uiPriority="71" w:unhideWhenUsed="0"/>
-    <w:lsdException w:name="Colorful List Accent 5" w:semiHidden="0" w:uiPriority="72" w:unhideWhenUsed="0"/>
-    <w:lsdException w:name="Colorful Grid Accent 5" w:semiHidden="0" w:uiPriority="73" w:unhideWhenUsed="0"/>
-    <w:lsdException w:name="Light Shading Accent 6" w:semiHidden="0" w:uiPriority="60" w:unhideWhenUsed="0"/>
-    <w:lsdException w:name="Light List Accent 6" w:semiHidden="0" w:uiPriority="61" w:unhideWhenUsed="0"/>
-    <w:lsdException w:name="Light Grid Accent 6" w:semiHidden="0" w:uiPriority="62" w:unhideWhenUsed="0"/>
-    <w:lsdException w:name="Medium Shading 1 Accent 6" w:semiHidden="0" w:uiPriority="63" w:unhideWhenUsed="0"/>
-    <w:lsdException w:name="Medium Shading 2 Accent 6" w:semiHidden="0" w:uiPriority="64" w:unhideWhenUsed="0"/>
-    <w:lsdException w:name="Medium List 1 Accent 6" w:semiHidden="0" w:uiPriority="65" w:unhideWhenUsed="0"/>
-    <w:lsdException w:name="Medium List 2 Accent 6" w:semiHidden="0" w:uiPriority="66" w:unhideWhenUsed="0"/>
-    <w:lsdException w:name="Medium Grid 1 Accent 6" w:semiHidden="0" w:uiPriority="67" w:unhideWhenUsed="0"/>
-    <w:lsdException w:name="Medium Grid 2 Accent 6" w:semiHidden="0" w:uiPriority="68" w:unhideWhenUsed="0"/>
-    <w:lsdException w:name="Medium Grid 3 Accent 6" w:semiHidden="0" w:uiPriority="69" w:unhideWhenUsed="0"/>
-    <w:lsdException w:name="Dark List Accent 6" w:semiHidden="0" w:uiPriority="70" w:unhideWhenUsed="0"/>
-    <w:lsdException w:name="Colorful Shading Accent 6" w:semiHidden="0" w:uiPriority="71" w:unhideWhenUsed="0"/>
-    <w:lsdException w:name="Colorful List Accent 6" w:semiHidden="0" w:uiPriority="72" w:unhideWhenUsed="0"/>
-    <w:lsdException w:name="Colorful Grid Accent 6" w:semiHidden="0" w:uiPriority="73" w:unhideWhenUsed="0"/>
-    <w:lsdException w:name="Subtle Emphasis" w:semiHidden="0" w:uiPriority="19" w:unhideWhenUsed="0" w:qFormat="1"/>
-    <w:lsdException w:name="Intense Emphasis" w:semiHidden="0" w:uiPriority="21" w:unhideWhenUsed="0" w:qFormat="1"/>
-    <w:lsdException w:name="Subtle Reference" w:semiHidden="0" w:uiPriority="31" w:unhideWhenUsed="0" w:qFormat="1"/>
-    <w:lsdException w:name="Intense Reference" w:semiHidden="0" w:uiPriority="32" w:unhideWhenUsed="0" w:qFormat="1"/>
-    <w:lsdException w:name="Book Title" w:semiHidden="0" w:uiPriority="33" w:unhideWhenUsed="0" w:qFormat="1"/>
-    <w:lsdException w:name="Bibliography" w:uiPriority="37"/>
-    <w:lsdException w:name="TOC Heading" w:uiPriority="39" w:qFormat="1"/>
-  </w:latentStyles>
-  <w:style w:type="paragraph" w:default="1" w:styleId="a">
-    <w:name w:val="Normal"/>
-    <w:qFormat/>
-  </w:style>
-  <w:style w:type="character" w:default="1" w:styleId="a0">
-    <w:name w:val="Default Paragraph Font"/>
-    <w:uiPriority w:val="1"/>
-    <w:semiHidden/>
-    <w:unhideWhenUsed/>
-  </w:style>
-  <w:style w:type="table" w:default="1" w:styleId="a1">
-    <w:name w:val="Normal Table"/>
-    <w:uiPriority w:val="99"/>
-    <w:semiHidden/>
-    <w:unhideWhenUsed/>
-    <w:tblPr>
-      <w:tblInd w:w="0" w:type="dxa"/>
-      <w:tblCellMar>
-        <w:top w:w="0" w:type="dxa"/>
-        <w:left w:w="108" w:type="dxa"/>
-        <w:bottom w:w="0" w:type="dxa"/>
-        <w:right w:w="108" w:type="dxa"/>
-      </w:tblCellMar>
-    </w:tblPr>
-  </w:style>
-  <w:style w:type="numbering" w:default="1" w:styleId="a2">
-    <w:name w:val="No List"/>
-    <w:uiPriority w:val="99"/>
-    <w:semiHidden/>
-    <w:unhideWhenUsed/>
-  </w:style>
-  <w:style w:type="paragraph" w:customStyle="1" w:styleId="32B2EA47B3784D588043A59CC6D637AF">
-    <w:name w:val="32B2EA47B3784D588043A59CC6D637AF"/>
-    <w:rsid w:val="00506B56"/>
-  </w:style>
-  <w:style w:type="paragraph" w:customStyle="1" w:styleId="2FA368EDF81B4890A4AEF61BF88BCD25">
-    <w:name w:val="2FA368EDF81B4890A4AEF61BF88BCD25"/>
-    <w:rsid w:val="00506B56"/>
-  </w:style>
-  <w:style w:type="paragraph" w:customStyle="1" w:styleId="FCD4EB9884B24ADFB040B475DB39268E">
-    <w:name w:val="FCD4EB9884B24ADFB040B475DB39268E"/>
-    <w:rsid w:val="00506B56"/>
-  </w:style>
-</w:styles>
-</file>
-
-<file path=word/glossary/webSettings.xml><?xml version="1.0" encoding="utf-8"?>
-<w:webSettings xmlns:mc="http://schemas.openxmlformats.org/markup-compatibility/2006" xmlns:r="http://schemas.openxmlformats.org/officeDocument/2006/relationships" xmlns:w="http://schemas.openxmlformats.org/wordprocessingml/2006/main" xmlns:w14="http://schemas.microsoft.com/office/word/2010/wordml" mc:Ignorable="w14">
-  <w:optimizeForBrowser/>
-  <w:allowPNG/>
-</w:webSettings>
 </file>
 
 <file path=word/theme/theme1.xml><?xml version="1.0" encoding="utf-8"?>
@@ -3611,7 +3129,7 @@
 </file>
 
 <file path=customXml/itemProps1.xml><?xml version="1.0" encoding="utf-8"?>
-<ds:datastoreItem xmlns:ds="http://schemas.openxmlformats.org/officeDocument/2006/customXml" ds:itemID="{8D5C7D32-974F-4AD9-BAA4-3E7110DF18E3}">
+<ds:datastoreItem xmlns:ds="http://schemas.openxmlformats.org/officeDocument/2006/customXml" ds:itemID="{67B0E78C-04CF-4CCF-AC54-22B837505381}">
   <ds:schemaRefs>
     <ds:schemaRef ds:uri="http://schemas.openxmlformats.org/officeDocument/2006/bibliography"/>
   </ds:schemaRefs>
